--- a/Password Manager Final Report.docx
+++ b/Password Manager Final Report.docx
@@ -1507,7 +1507,7 @@
             <wp:docPr id="7" name="Picture 6">
               <a:extLst xmlns:a="http://schemas.openxmlformats.org/drawingml/2006/main">
                 <a:ext uri="{FF2B5EF4-FFF2-40B4-BE49-F238E27FC236}">
-                  <a16:creationId xmlns:a16="http://schemas.microsoft.com/office/drawing/2014/main" xmlns:wps="http://schemas.microsoft.com/office/word/2010/wordprocessingShape" xmlns:wpi="http://schemas.microsoft.com/office/word/2010/wordprocessingInk" xmlns:wpg="http://schemas.microsoft.com/office/word/2010/wordprocessingGroup" xmlns:w16se="http://schemas.microsoft.com/office/word/2015/wordml/symex" xmlns:w15="http://schemas.microsoft.com/office/word/2012/wordml" xmlns:w14="http://schemas.microsoft.com/office/word/2010/wordml" xmlns:w="http://schemas.openxmlformats.org/wordprocessingml/2006/main" xmlns:w10="urn:schemas-microsoft-com:office:word" xmlns:wp14="http://schemas.microsoft.com/office/word/2010/wordprocessingDrawing" xmlns:v="urn:schemas-microsoft-com:vml" xmlns:o="urn:schemas-microsoft-com:office:office" xmlns:mc="http://schemas.openxmlformats.org/markup-compatibility/2006" xmlns:cx="http://schemas.microsoft.com/office/drawing/2014/chartex" xmlns:wpc="http://schemas.microsoft.com/office/word/2010/wordprocessingCanvas" xmlns="" id="{2735519B-5144-C745-6E0D-ED14E330FDF3}"/>
+                  <a16:creationId xmlns="" xmlns:wpc="http://schemas.microsoft.com/office/word/2010/wordprocessingCanvas" xmlns:cx="http://schemas.microsoft.com/office/drawing/2014/chartex" xmlns:mc="http://schemas.openxmlformats.org/markup-compatibility/2006" xmlns:o="urn:schemas-microsoft-com:office:office" xmlns:v="urn:schemas-microsoft-com:vml" xmlns:wp14="http://schemas.microsoft.com/office/word/2010/wordprocessingDrawing" xmlns:w10="urn:schemas-microsoft-com:office:word" xmlns:w="http://schemas.openxmlformats.org/wordprocessingml/2006/main" xmlns:w14="http://schemas.microsoft.com/office/word/2010/wordml" xmlns:w15="http://schemas.microsoft.com/office/word/2012/wordml" xmlns:w16se="http://schemas.microsoft.com/office/word/2015/wordml/symex" xmlns:wpg="http://schemas.microsoft.com/office/word/2010/wordprocessingGroup" xmlns:wpi="http://schemas.microsoft.com/office/word/2010/wordprocessingInk" xmlns:wps="http://schemas.microsoft.com/office/word/2010/wordprocessingShape" xmlns:a16="http://schemas.microsoft.com/office/drawing/2014/main" id="{2735519B-5144-C745-6E0D-ED14E330FDF3}"/>
                 </a:ext>
               </a:extLst>
             </wp:docPr>
@@ -1521,7 +1521,7 @@
                     <pic:cNvPr id="7" name="Picture 6">
                       <a:extLst>
                         <a:ext uri="{FF2B5EF4-FFF2-40B4-BE49-F238E27FC236}">
-                          <a16:creationId xmlns:a16="http://schemas.microsoft.com/office/drawing/2014/main" xmlns:wps="http://schemas.microsoft.com/office/word/2010/wordprocessingShape" xmlns:wpi="http://schemas.microsoft.com/office/word/2010/wordprocessingInk" xmlns:wpg="http://schemas.microsoft.com/office/word/2010/wordprocessingGroup" xmlns:w16se="http://schemas.microsoft.com/office/word/2015/wordml/symex" xmlns:w15="http://schemas.microsoft.com/office/word/2012/wordml" xmlns:w14="http://schemas.microsoft.com/office/word/2010/wordml" xmlns:w="http://schemas.openxmlformats.org/wordprocessingml/2006/main" xmlns:w10="urn:schemas-microsoft-com:office:word" xmlns:wp14="http://schemas.microsoft.com/office/word/2010/wordprocessingDrawing" xmlns:v="urn:schemas-microsoft-com:vml" xmlns:o="urn:schemas-microsoft-com:office:office" xmlns:mc="http://schemas.openxmlformats.org/markup-compatibility/2006" xmlns:cx="http://schemas.microsoft.com/office/drawing/2014/chartex" xmlns:wpc="http://schemas.microsoft.com/office/word/2010/wordprocessingCanvas" xmlns="" id="{2735519B-5144-C745-6E0D-ED14E330FDF3}"/>
+                          <a16:creationId xmlns="" xmlns:wpc="http://schemas.microsoft.com/office/word/2010/wordprocessingCanvas" xmlns:cx="http://schemas.microsoft.com/office/drawing/2014/chartex" xmlns:mc="http://schemas.openxmlformats.org/markup-compatibility/2006" xmlns:o="urn:schemas-microsoft-com:office:office" xmlns:v="urn:schemas-microsoft-com:vml" xmlns:wp14="http://schemas.microsoft.com/office/word/2010/wordprocessingDrawing" xmlns:w10="urn:schemas-microsoft-com:office:word" xmlns:w="http://schemas.openxmlformats.org/wordprocessingml/2006/main" xmlns:w14="http://schemas.microsoft.com/office/word/2010/wordml" xmlns:w15="http://schemas.microsoft.com/office/word/2012/wordml" xmlns:w16se="http://schemas.microsoft.com/office/word/2015/wordml/symex" xmlns:wpg="http://schemas.microsoft.com/office/word/2010/wordprocessingGroup" xmlns:wpi="http://schemas.microsoft.com/office/word/2010/wordprocessingInk" xmlns:wps="http://schemas.microsoft.com/office/word/2010/wordprocessingShape" xmlns:a16="http://schemas.microsoft.com/office/drawing/2014/main" id="{2735519B-5144-C745-6E0D-ED14E330FDF3}"/>
                         </a:ext>
                       </a:extLst>
                     </pic:cNvPr>
@@ -1533,7 +1533,7 @@
                     <a:blip r:embed="rId10" cstate="print">
                       <a:extLst>
                         <a:ext uri="{28A0092B-C50C-407E-A947-70E740481C1C}">
-                          <a14:useLocalDpi xmlns:a14="http://schemas.microsoft.com/office/drawing/2010/main" xmlns:wps="http://schemas.microsoft.com/office/word/2010/wordprocessingShape" xmlns:wpi="http://schemas.microsoft.com/office/word/2010/wordprocessingInk" xmlns:wpg="http://schemas.microsoft.com/office/word/2010/wordprocessingGroup" xmlns:w16se="http://schemas.microsoft.com/office/word/2015/wordml/symex" xmlns:w15="http://schemas.microsoft.com/office/word/2012/wordml" xmlns:w14="http://schemas.microsoft.com/office/word/2010/wordml" xmlns:w="http://schemas.openxmlformats.org/wordprocessingml/2006/main" xmlns:w10="urn:schemas-microsoft-com:office:word" xmlns:wp14="http://schemas.microsoft.com/office/word/2010/wordprocessingDrawing" xmlns:v="urn:schemas-microsoft-com:vml" xmlns:o="urn:schemas-microsoft-com:office:office" xmlns:mc="http://schemas.openxmlformats.org/markup-compatibility/2006" xmlns:cx="http://schemas.microsoft.com/office/drawing/2014/chartex" xmlns:wpc="http://schemas.microsoft.com/office/word/2010/wordprocessingCanvas" xmlns="" val="0"/>
+                          <a14:useLocalDpi xmlns="" xmlns:wpc="http://schemas.microsoft.com/office/word/2010/wordprocessingCanvas" xmlns:cx="http://schemas.microsoft.com/office/drawing/2014/chartex" xmlns:mc="http://schemas.openxmlformats.org/markup-compatibility/2006" xmlns:o="urn:schemas-microsoft-com:office:office" xmlns:v="urn:schemas-microsoft-com:vml" xmlns:wp14="http://schemas.microsoft.com/office/word/2010/wordprocessingDrawing" xmlns:w10="urn:schemas-microsoft-com:office:word" xmlns:w="http://schemas.openxmlformats.org/wordprocessingml/2006/main" xmlns:w14="http://schemas.microsoft.com/office/word/2010/wordml" xmlns:w15="http://schemas.microsoft.com/office/word/2012/wordml" xmlns:w16se="http://schemas.microsoft.com/office/word/2015/wordml/symex" xmlns:wpg="http://schemas.microsoft.com/office/word/2010/wordprocessingGroup" xmlns:wpi="http://schemas.microsoft.com/office/word/2010/wordprocessingInk" xmlns:wps="http://schemas.microsoft.com/office/word/2010/wordprocessingShape" xmlns:a14="http://schemas.microsoft.com/office/drawing/2010/main" val="0"/>
                         </a:ext>
                       </a:extLst>
                     </a:blip>
@@ -1641,7 +1641,7 @@
             <wp:docPr id="9" name="Picture 8">
               <a:extLst xmlns:a="http://schemas.openxmlformats.org/drawingml/2006/main">
                 <a:ext uri="{FF2B5EF4-FFF2-40B4-BE49-F238E27FC236}">
-                  <a16:creationId xmlns:a16="http://schemas.microsoft.com/office/drawing/2014/main" xmlns:wps="http://schemas.microsoft.com/office/word/2010/wordprocessingShape" xmlns:wpi="http://schemas.microsoft.com/office/word/2010/wordprocessingInk" xmlns:wpg="http://schemas.microsoft.com/office/word/2010/wordprocessingGroup" xmlns:w16se="http://schemas.microsoft.com/office/word/2015/wordml/symex" xmlns:w15="http://schemas.microsoft.com/office/word/2012/wordml" xmlns:w14="http://schemas.microsoft.com/office/word/2010/wordml" xmlns:w="http://schemas.openxmlformats.org/wordprocessingml/2006/main" xmlns:w10="urn:schemas-microsoft-com:office:word" xmlns:wp14="http://schemas.microsoft.com/office/word/2010/wordprocessingDrawing" xmlns:v="urn:schemas-microsoft-com:vml" xmlns:o="urn:schemas-microsoft-com:office:office" xmlns:mc="http://schemas.openxmlformats.org/markup-compatibility/2006" xmlns:cx="http://schemas.microsoft.com/office/drawing/2014/chartex" xmlns:wpc="http://schemas.microsoft.com/office/word/2010/wordprocessingCanvas" xmlns="" id="{E789420E-B69E-B179-23B7-BCCAC15E41F7}"/>
+                  <a16:creationId xmlns="" xmlns:wpc="http://schemas.microsoft.com/office/word/2010/wordprocessingCanvas" xmlns:cx="http://schemas.microsoft.com/office/drawing/2014/chartex" xmlns:mc="http://schemas.openxmlformats.org/markup-compatibility/2006" xmlns:o="urn:schemas-microsoft-com:office:office" xmlns:v="urn:schemas-microsoft-com:vml" xmlns:wp14="http://schemas.microsoft.com/office/word/2010/wordprocessingDrawing" xmlns:w10="urn:schemas-microsoft-com:office:word" xmlns:w="http://schemas.openxmlformats.org/wordprocessingml/2006/main" xmlns:w14="http://schemas.microsoft.com/office/word/2010/wordml" xmlns:w15="http://schemas.microsoft.com/office/word/2012/wordml" xmlns:w16se="http://schemas.microsoft.com/office/word/2015/wordml/symex" xmlns:wpg="http://schemas.microsoft.com/office/word/2010/wordprocessingGroup" xmlns:wpi="http://schemas.microsoft.com/office/word/2010/wordprocessingInk" xmlns:wps="http://schemas.microsoft.com/office/word/2010/wordprocessingShape" xmlns:a16="http://schemas.microsoft.com/office/drawing/2014/main" id="{E789420E-B69E-B179-23B7-BCCAC15E41F7}"/>
                 </a:ext>
               </a:extLst>
             </wp:docPr>
@@ -1655,7 +1655,7 @@
                     <pic:cNvPr id="9" name="Picture 8">
                       <a:extLst>
                         <a:ext uri="{FF2B5EF4-FFF2-40B4-BE49-F238E27FC236}">
-                          <a16:creationId xmlns:a16="http://schemas.microsoft.com/office/drawing/2014/main" xmlns:wps="http://schemas.microsoft.com/office/word/2010/wordprocessingShape" xmlns:wpi="http://schemas.microsoft.com/office/word/2010/wordprocessingInk" xmlns:wpg="http://schemas.microsoft.com/office/word/2010/wordprocessingGroup" xmlns:w16se="http://schemas.microsoft.com/office/word/2015/wordml/symex" xmlns:w15="http://schemas.microsoft.com/office/word/2012/wordml" xmlns:w14="http://schemas.microsoft.com/office/word/2010/wordml" xmlns:w="http://schemas.openxmlformats.org/wordprocessingml/2006/main" xmlns:w10="urn:schemas-microsoft-com:office:word" xmlns:wp14="http://schemas.microsoft.com/office/word/2010/wordprocessingDrawing" xmlns:v="urn:schemas-microsoft-com:vml" xmlns:o="urn:schemas-microsoft-com:office:office" xmlns:mc="http://schemas.openxmlformats.org/markup-compatibility/2006" xmlns:cx="http://schemas.microsoft.com/office/drawing/2014/chartex" xmlns:wpc="http://schemas.microsoft.com/office/word/2010/wordprocessingCanvas" xmlns="" id="{E789420E-B69E-B179-23B7-BCCAC15E41F7}"/>
+                          <a16:creationId xmlns="" xmlns:wpc="http://schemas.microsoft.com/office/word/2010/wordprocessingCanvas" xmlns:cx="http://schemas.microsoft.com/office/drawing/2014/chartex" xmlns:mc="http://schemas.openxmlformats.org/markup-compatibility/2006" xmlns:o="urn:schemas-microsoft-com:office:office" xmlns:v="urn:schemas-microsoft-com:vml" xmlns:wp14="http://schemas.microsoft.com/office/word/2010/wordprocessingDrawing" xmlns:w10="urn:schemas-microsoft-com:office:word" xmlns:w="http://schemas.openxmlformats.org/wordprocessingml/2006/main" xmlns:w14="http://schemas.microsoft.com/office/word/2010/wordml" xmlns:w15="http://schemas.microsoft.com/office/word/2012/wordml" xmlns:w16se="http://schemas.microsoft.com/office/word/2015/wordml/symex" xmlns:wpg="http://schemas.microsoft.com/office/word/2010/wordprocessingGroup" xmlns:wpi="http://schemas.microsoft.com/office/word/2010/wordprocessingInk" xmlns:wps="http://schemas.microsoft.com/office/word/2010/wordprocessingShape" xmlns:a16="http://schemas.microsoft.com/office/drawing/2014/main" id="{E789420E-B69E-B179-23B7-BCCAC15E41F7}"/>
                         </a:ext>
                       </a:extLst>
                     </pic:cNvPr>
@@ -1667,7 +1667,7 @@
                     <a:blip r:embed="rId11" cstate="print">
                       <a:extLst>
                         <a:ext uri="{28A0092B-C50C-407E-A947-70E740481C1C}">
-                          <a14:useLocalDpi xmlns:a14="http://schemas.microsoft.com/office/drawing/2010/main" xmlns:wps="http://schemas.microsoft.com/office/word/2010/wordprocessingShape" xmlns:wpi="http://schemas.microsoft.com/office/word/2010/wordprocessingInk" xmlns:wpg="http://schemas.microsoft.com/office/word/2010/wordprocessingGroup" xmlns:w16se="http://schemas.microsoft.com/office/word/2015/wordml/symex" xmlns:w15="http://schemas.microsoft.com/office/word/2012/wordml" xmlns:w14="http://schemas.microsoft.com/office/word/2010/wordml" xmlns:w="http://schemas.openxmlformats.org/wordprocessingml/2006/main" xmlns:w10="urn:schemas-microsoft-com:office:word" xmlns:wp14="http://schemas.microsoft.com/office/word/2010/wordprocessingDrawing" xmlns:v="urn:schemas-microsoft-com:vml" xmlns:o="urn:schemas-microsoft-com:office:office" xmlns:mc="http://schemas.openxmlformats.org/markup-compatibility/2006" xmlns:cx="http://schemas.microsoft.com/office/drawing/2014/chartex" xmlns:wpc="http://schemas.microsoft.com/office/word/2010/wordprocessingCanvas" xmlns="" val="0"/>
+                          <a14:useLocalDpi xmlns="" xmlns:wpc="http://schemas.microsoft.com/office/word/2010/wordprocessingCanvas" xmlns:cx="http://schemas.microsoft.com/office/drawing/2014/chartex" xmlns:mc="http://schemas.openxmlformats.org/markup-compatibility/2006" xmlns:o="urn:schemas-microsoft-com:office:office" xmlns:v="urn:schemas-microsoft-com:vml" xmlns:wp14="http://schemas.microsoft.com/office/word/2010/wordprocessingDrawing" xmlns:w10="urn:schemas-microsoft-com:office:word" xmlns:w="http://schemas.openxmlformats.org/wordprocessingml/2006/main" xmlns:w14="http://schemas.microsoft.com/office/word/2010/wordml" xmlns:w15="http://schemas.microsoft.com/office/word/2012/wordml" xmlns:w16se="http://schemas.microsoft.com/office/word/2015/wordml/symex" xmlns:wpg="http://schemas.microsoft.com/office/word/2010/wordprocessingGroup" xmlns:wpi="http://schemas.microsoft.com/office/word/2010/wordprocessingInk" xmlns:wps="http://schemas.microsoft.com/office/word/2010/wordprocessingShape" xmlns:a14="http://schemas.microsoft.com/office/drawing/2010/main" val="0"/>
                         </a:ext>
                       </a:extLst>
                     </a:blip>
@@ -1701,7 +1701,7 @@
             <wp:docPr id="2050" name="Picture 2" descr="Getting Started with Rule Engine | ThingsBoard Community Edition">
               <a:extLst xmlns:a="http://schemas.openxmlformats.org/drawingml/2006/main">
                 <a:ext uri="{FF2B5EF4-FFF2-40B4-BE49-F238E27FC236}">
-                  <a16:creationId xmlns:a16="http://schemas.microsoft.com/office/drawing/2014/main" xmlns:wps="http://schemas.microsoft.com/office/word/2010/wordprocessingShape" xmlns:wpi="http://schemas.microsoft.com/office/word/2010/wordprocessingInk" xmlns:wpg="http://schemas.microsoft.com/office/word/2010/wordprocessingGroup" xmlns:w16se="http://schemas.microsoft.com/office/word/2015/wordml/symex" xmlns:w15="http://schemas.microsoft.com/office/word/2012/wordml" xmlns:w14="http://schemas.microsoft.com/office/word/2010/wordml" xmlns:w="http://schemas.openxmlformats.org/wordprocessingml/2006/main" xmlns:w10="urn:schemas-microsoft-com:office:word" xmlns:wp14="http://schemas.microsoft.com/office/word/2010/wordprocessingDrawing" xmlns:v="urn:schemas-microsoft-com:vml" xmlns:o="urn:schemas-microsoft-com:office:office" xmlns:mc="http://schemas.openxmlformats.org/markup-compatibility/2006" xmlns:cx="http://schemas.microsoft.com/office/drawing/2014/chartex" xmlns:wpc="http://schemas.microsoft.com/office/word/2010/wordprocessingCanvas" xmlns="" id="{4B07721D-2D14-FC7E-D7EF-021B6F6154B5}"/>
+                  <a16:creationId xmlns="" xmlns:wpc="http://schemas.microsoft.com/office/word/2010/wordprocessingCanvas" xmlns:cx="http://schemas.microsoft.com/office/drawing/2014/chartex" xmlns:mc="http://schemas.openxmlformats.org/markup-compatibility/2006" xmlns:o="urn:schemas-microsoft-com:office:office" xmlns:v="urn:schemas-microsoft-com:vml" xmlns:wp14="http://schemas.microsoft.com/office/word/2010/wordprocessingDrawing" xmlns:w10="urn:schemas-microsoft-com:office:word" xmlns:w="http://schemas.openxmlformats.org/wordprocessingml/2006/main" xmlns:w14="http://schemas.microsoft.com/office/word/2010/wordml" xmlns:w15="http://schemas.microsoft.com/office/word/2012/wordml" xmlns:w16se="http://schemas.microsoft.com/office/word/2015/wordml/symex" xmlns:wpg="http://schemas.microsoft.com/office/word/2010/wordprocessingGroup" xmlns:wpi="http://schemas.microsoft.com/office/word/2010/wordprocessingInk" xmlns:wps="http://schemas.microsoft.com/office/word/2010/wordprocessingShape" xmlns:a16="http://schemas.microsoft.com/office/drawing/2014/main" id="{4B07721D-2D14-FC7E-D7EF-021B6F6154B5}"/>
                 </a:ext>
               </a:extLst>
             </wp:docPr>
@@ -1715,7 +1715,7 @@
                     <pic:cNvPr id="2050" name="Picture 2" descr="Getting Started with Rule Engine | ThingsBoard Community Edition">
                       <a:extLst>
                         <a:ext uri="{FF2B5EF4-FFF2-40B4-BE49-F238E27FC236}">
-                          <a16:creationId xmlns:a16="http://schemas.microsoft.com/office/drawing/2014/main" xmlns:wps="http://schemas.microsoft.com/office/word/2010/wordprocessingShape" xmlns:wpi="http://schemas.microsoft.com/office/word/2010/wordprocessingInk" xmlns:wpg="http://schemas.microsoft.com/office/word/2010/wordprocessingGroup" xmlns:w16se="http://schemas.microsoft.com/office/word/2015/wordml/symex" xmlns:w15="http://schemas.microsoft.com/office/word/2012/wordml" xmlns:w14="http://schemas.microsoft.com/office/word/2010/wordml" xmlns:w="http://schemas.openxmlformats.org/wordprocessingml/2006/main" xmlns:w10="urn:schemas-microsoft-com:office:word" xmlns:wp14="http://schemas.microsoft.com/office/word/2010/wordprocessingDrawing" xmlns:v="urn:schemas-microsoft-com:vml" xmlns:o="urn:schemas-microsoft-com:office:office" xmlns:mc="http://schemas.openxmlformats.org/markup-compatibility/2006" xmlns:cx="http://schemas.microsoft.com/office/drawing/2014/chartex" xmlns:wpc="http://schemas.microsoft.com/office/word/2010/wordprocessingCanvas" xmlns="" id="{4B07721D-2D14-FC7E-D7EF-021B6F6154B5}"/>
+                          <a16:creationId xmlns="" xmlns:wpc="http://schemas.microsoft.com/office/word/2010/wordprocessingCanvas" xmlns:cx="http://schemas.microsoft.com/office/drawing/2014/chartex" xmlns:mc="http://schemas.openxmlformats.org/markup-compatibility/2006" xmlns:o="urn:schemas-microsoft-com:office:office" xmlns:v="urn:schemas-microsoft-com:vml" xmlns:wp14="http://schemas.microsoft.com/office/word/2010/wordprocessingDrawing" xmlns:w10="urn:schemas-microsoft-com:office:word" xmlns:w="http://schemas.openxmlformats.org/wordprocessingml/2006/main" xmlns:w14="http://schemas.microsoft.com/office/word/2010/wordml" xmlns:w15="http://schemas.microsoft.com/office/word/2012/wordml" xmlns:w16se="http://schemas.microsoft.com/office/word/2015/wordml/symex" xmlns:wpg="http://schemas.microsoft.com/office/word/2010/wordprocessingGroup" xmlns:wpi="http://schemas.microsoft.com/office/word/2010/wordprocessingInk" xmlns:wps="http://schemas.microsoft.com/office/word/2010/wordprocessingShape" xmlns:a16="http://schemas.microsoft.com/office/drawing/2014/main" id="{4B07721D-2D14-FC7E-D7EF-021B6F6154B5}"/>
                         </a:ext>
                       </a:extLst>
                     </pic:cNvPr>
@@ -1727,7 +1727,7 @@
                     <a:blip r:embed="rId12" cstate="print">
                       <a:extLst>
                         <a:ext uri="{28A0092B-C50C-407E-A947-70E740481C1C}">
-                          <a14:useLocalDpi xmlns:a14="http://schemas.microsoft.com/office/drawing/2010/main" xmlns:wps="http://schemas.microsoft.com/office/word/2010/wordprocessingShape" xmlns:wpi="http://schemas.microsoft.com/office/word/2010/wordprocessingInk" xmlns:wpg="http://schemas.microsoft.com/office/word/2010/wordprocessingGroup" xmlns:w16se="http://schemas.microsoft.com/office/word/2015/wordml/symex" xmlns:w15="http://schemas.microsoft.com/office/word/2012/wordml" xmlns:w14="http://schemas.microsoft.com/office/word/2010/wordml" xmlns:w="http://schemas.openxmlformats.org/wordprocessingml/2006/main" xmlns:w10="urn:schemas-microsoft-com:office:word" xmlns:wp14="http://schemas.microsoft.com/office/word/2010/wordprocessingDrawing" xmlns:v="urn:schemas-microsoft-com:vml" xmlns:o="urn:schemas-microsoft-com:office:office" xmlns:mc="http://schemas.openxmlformats.org/markup-compatibility/2006" xmlns:cx="http://schemas.microsoft.com/office/drawing/2014/chartex" xmlns:wpc="http://schemas.microsoft.com/office/word/2010/wordprocessingCanvas" xmlns="" val="0"/>
+                          <a14:useLocalDpi xmlns="" xmlns:wpc="http://schemas.microsoft.com/office/word/2010/wordprocessingCanvas" xmlns:cx="http://schemas.microsoft.com/office/drawing/2014/chartex" xmlns:mc="http://schemas.openxmlformats.org/markup-compatibility/2006" xmlns:o="urn:schemas-microsoft-com:office:office" xmlns:v="urn:schemas-microsoft-com:vml" xmlns:wp14="http://schemas.microsoft.com/office/word/2010/wordprocessingDrawing" xmlns:w10="urn:schemas-microsoft-com:office:word" xmlns:w="http://schemas.openxmlformats.org/wordprocessingml/2006/main" xmlns:w14="http://schemas.microsoft.com/office/word/2010/wordml" xmlns:w15="http://schemas.microsoft.com/office/word/2012/wordml" xmlns:w16se="http://schemas.microsoft.com/office/word/2015/wordml/symex" xmlns:wpg="http://schemas.microsoft.com/office/word/2010/wordprocessingGroup" xmlns:wpi="http://schemas.microsoft.com/office/word/2010/wordprocessingInk" xmlns:wps="http://schemas.microsoft.com/office/word/2010/wordprocessingShape" xmlns:a14="http://schemas.microsoft.com/office/drawing/2010/main" val="0"/>
                         </a:ext>
                       </a:extLst>
                     </a:blip>
@@ -1787,7 +1787,7 @@
             <wp:docPr id="85" name="Picture 6">
               <a:extLst xmlns:a="http://schemas.openxmlformats.org/drawingml/2006/main">
                 <a:ext uri="{FF2B5EF4-FFF2-40B4-BE49-F238E27FC236}">
-                  <a16:creationId xmlns:a16="http://schemas.microsoft.com/office/drawing/2014/main" xmlns:wps="http://schemas.microsoft.com/office/word/2010/wordprocessingShape" xmlns:wpi="http://schemas.microsoft.com/office/word/2010/wordprocessingInk" xmlns:wpg="http://schemas.microsoft.com/office/word/2010/wordprocessingGroup" xmlns:w16se="http://schemas.microsoft.com/office/word/2015/wordml/symex" xmlns:w15="http://schemas.microsoft.com/office/word/2012/wordml" xmlns:w14="http://schemas.microsoft.com/office/word/2010/wordml" xmlns:w="http://schemas.openxmlformats.org/wordprocessingml/2006/main" xmlns:w10="urn:schemas-microsoft-com:office:word" xmlns:wp14="http://schemas.microsoft.com/office/word/2010/wordprocessingDrawing" xmlns:v="urn:schemas-microsoft-com:vml" xmlns:o="urn:schemas-microsoft-com:office:office" xmlns:mc="http://schemas.openxmlformats.org/markup-compatibility/2006" xmlns:cx="http://schemas.microsoft.com/office/drawing/2014/chartex" xmlns:wpc="http://schemas.microsoft.com/office/word/2010/wordprocessingCanvas" xmlns="" id="{003C8473-F3E9-9398-0501-B4E68AC2F832}"/>
+                  <a16:creationId xmlns="" xmlns:wpc="http://schemas.microsoft.com/office/word/2010/wordprocessingCanvas" xmlns:cx="http://schemas.microsoft.com/office/drawing/2014/chartex" xmlns:mc="http://schemas.openxmlformats.org/markup-compatibility/2006" xmlns:o="urn:schemas-microsoft-com:office:office" xmlns:v="urn:schemas-microsoft-com:vml" xmlns:wp14="http://schemas.microsoft.com/office/word/2010/wordprocessingDrawing" xmlns:w10="urn:schemas-microsoft-com:office:word" xmlns:w="http://schemas.openxmlformats.org/wordprocessingml/2006/main" xmlns:w14="http://schemas.microsoft.com/office/word/2010/wordml" xmlns:w15="http://schemas.microsoft.com/office/word/2012/wordml" xmlns:w16se="http://schemas.microsoft.com/office/word/2015/wordml/symex" xmlns:wpg="http://schemas.microsoft.com/office/word/2010/wordprocessingGroup" xmlns:wpi="http://schemas.microsoft.com/office/word/2010/wordprocessingInk" xmlns:wps="http://schemas.microsoft.com/office/word/2010/wordprocessingShape" xmlns:a16="http://schemas.microsoft.com/office/drawing/2014/main" id="{003C8473-F3E9-9398-0501-B4E68AC2F832}"/>
                 </a:ext>
               </a:extLst>
             </wp:docPr>
@@ -1801,7 +1801,7 @@
                     <pic:cNvPr id="7" name="Picture 6">
                       <a:extLst>
                         <a:ext uri="{FF2B5EF4-FFF2-40B4-BE49-F238E27FC236}">
-                          <a16:creationId xmlns:a16="http://schemas.microsoft.com/office/drawing/2014/main" xmlns:wps="http://schemas.microsoft.com/office/word/2010/wordprocessingShape" xmlns:wpi="http://schemas.microsoft.com/office/word/2010/wordprocessingInk" xmlns:wpg="http://schemas.microsoft.com/office/word/2010/wordprocessingGroup" xmlns:w16se="http://schemas.microsoft.com/office/word/2015/wordml/symex" xmlns:w15="http://schemas.microsoft.com/office/word/2012/wordml" xmlns:w14="http://schemas.microsoft.com/office/word/2010/wordml" xmlns:w="http://schemas.openxmlformats.org/wordprocessingml/2006/main" xmlns:w10="urn:schemas-microsoft-com:office:word" xmlns:wp14="http://schemas.microsoft.com/office/word/2010/wordprocessingDrawing" xmlns:v="urn:schemas-microsoft-com:vml" xmlns:o="urn:schemas-microsoft-com:office:office" xmlns:mc="http://schemas.openxmlformats.org/markup-compatibility/2006" xmlns:cx="http://schemas.microsoft.com/office/drawing/2014/chartex" xmlns:wpc="http://schemas.microsoft.com/office/word/2010/wordprocessingCanvas" xmlns="" id="{003C8473-F3E9-9398-0501-B4E68AC2F832}"/>
+                          <a16:creationId xmlns="" xmlns:wpc="http://schemas.microsoft.com/office/word/2010/wordprocessingCanvas" xmlns:cx="http://schemas.microsoft.com/office/drawing/2014/chartex" xmlns:mc="http://schemas.openxmlformats.org/markup-compatibility/2006" xmlns:o="urn:schemas-microsoft-com:office:office" xmlns:v="urn:schemas-microsoft-com:vml" xmlns:wp14="http://schemas.microsoft.com/office/word/2010/wordprocessingDrawing" xmlns:w10="urn:schemas-microsoft-com:office:word" xmlns:w="http://schemas.openxmlformats.org/wordprocessingml/2006/main" xmlns:w14="http://schemas.microsoft.com/office/word/2010/wordml" xmlns:w15="http://schemas.microsoft.com/office/word/2012/wordml" xmlns:w16se="http://schemas.microsoft.com/office/word/2015/wordml/symex" xmlns:wpg="http://schemas.microsoft.com/office/word/2010/wordprocessingGroup" xmlns:wpi="http://schemas.microsoft.com/office/word/2010/wordprocessingInk" xmlns:wps="http://schemas.microsoft.com/office/word/2010/wordprocessingShape" xmlns:a16="http://schemas.microsoft.com/office/drawing/2014/main" id="{003C8473-F3E9-9398-0501-B4E68AC2F832}"/>
                         </a:ext>
                       </a:extLst>
                     </pic:cNvPr>
@@ -1813,7 +1813,7 @@
                     <a:blip r:embed="rId13" cstate="print">
                       <a:extLst>
                         <a:ext uri="{28A0092B-C50C-407E-A947-70E740481C1C}">
-                          <a14:useLocalDpi xmlns:a14="http://schemas.microsoft.com/office/drawing/2010/main" xmlns:wps="http://schemas.microsoft.com/office/word/2010/wordprocessingShape" xmlns:wpi="http://schemas.microsoft.com/office/word/2010/wordprocessingInk" xmlns:wpg="http://schemas.microsoft.com/office/word/2010/wordprocessingGroup" xmlns:w16se="http://schemas.microsoft.com/office/word/2015/wordml/symex" xmlns:w15="http://schemas.microsoft.com/office/word/2012/wordml" xmlns:w14="http://schemas.microsoft.com/office/word/2010/wordml" xmlns:w="http://schemas.openxmlformats.org/wordprocessingml/2006/main" xmlns:w10="urn:schemas-microsoft-com:office:word" xmlns:wp14="http://schemas.microsoft.com/office/word/2010/wordprocessingDrawing" xmlns:v="urn:schemas-microsoft-com:vml" xmlns:o="urn:schemas-microsoft-com:office:office" xmlns:mc="http://schemas.openxmlformats.org/markup-compatibility/2006" xmlns:cx="http://schemas.microsoft.com/office/drawing/2014/chartex" xmlns:wpc="http://schemas.microsoft.com/office/word/2010/wordprocessingCanvas" xmlns="" val="0"/>
+                          <a14:useLocalDpi xmlns="" xmlns:wpc="http://schemas.microsoft.com/office/word/2010/wordprocessingCanvas" xmlns:cx="http://schemas.microsoft.com/office/drawing/2014/chartex" xmlns:mc="http://schemas.openxmlformats.org/markup-compatibility/2006" xmlns:o="urn:schemas-microsoft-com:office:office" xmlns:v="urn:schemas-microsoft-com:vml" xmlns:wp14="http://schemas.microsoft.com/office/word/2010/wordprocessingDrawing" xmlns:w10="urn:schemas-microsoft-com:office:word" xmlns:w="http://schemas.openxmlformats.org/wordprocessingml/2006/main" xmlns:w14="http://schemas.microsoft.com/office/word/2010/wordml" xmlns:w15="http://schemas.microsoft.com/office/word/2012/wordml" xmlns:w16se="http://schemas.microsoft.com/office/word/2015/wordml/symex" xmlns:wpg="http://schemas.microsoft.com/office/word/2010/wordprocessingGroup" xmlns:wpi="http://schemas.microsoft.com/office/word/2010/wordprocessingInk" xmlns:wps="http://schemas.microsoft.com/office/word/2010/wordprocessingShape" xmlns:a14="http://schemas.microsoft.com/office/drawing/2010/main" val="0"/>
                         </a:ext>
                       </a:extLst>
                     </a:blip>
@@ -1919,7 +1919,7 @@
             <wp:docPr id="86" name="Picture 8">
               <a:extLst xmlns:a="http://schemas.openxmlformats.org/drawingml/2006/main">
                 <a:ext uri="{FF2B5EF4-FFF2-40B4-BE49-F238E27FC236}">
-                  <a16:creationId xmlns:a16="http://schemas.microsoft.com/office/drawing/2014/main" xmlns:wps="http://schemas.microsoft.com/office/word/2010/wordprocessingShape" xmlns:wpi="http://schemas.microsoft.com/office/word/2010/wordprocessingInk" xmlns:wpg="http://schemas.microsoft.com/office/word/2010/wordprocessingGroup" xmlns:w16se="http://schemas.microsoft.com/office/word/2015/wordml/symex" xmlns:w15="http://schemas.microsoft.com/office/word/2012/wordml" xmlns:w14="http://schemas.microsoft.com/office/word/2010/wordml" xmlns:w="http://schemas.openxmlformats.org/wordprocessingml/2006/main" xmlns:w10="urn:schemas-microsoft-com:office:word" xmlns:wp14="http://schemas.microsoft.com/office/word/2010/wordprocessingDrawing" xmlns:v="urn:schemas-microsoft-com:vml" xmlns:o="urn:schemas-microsoft-com:office:office" xmlns:mc="http://schemas.openxmlformats.org/markup-compatibility/2006" xmlns:cx="http://schemas.microsoft.com/office/drawing/2014/chartex" xmlns:wpc="http://schemas.microsoft.com/office/word/2010/wordprocessingCanvas" xmlns="" id="{A7FB30B5-7A96-9526-E749-70AFDFA2B5DB}"/>
+                  <a16:creationId xmlns="" xmlns:wpc="http://schemas.microsoft.com/office/word/2010/wordprocessingCanvas" xmlns:cx="http://schemas.microsoft.com/office/drawing/2014/chartex" xmlns:mc="http://schemas.openxmlformats.org/markup-compatibility/2006" xmlns:o="urn:schemas-microsoft-com:office:office" xmlns:v="urn:schemas-microsoft-com:vml" xmlns:wp14="http://schemas.microsoft.com/office/word/2010/wordprocessingDrawing" xmlns:w10="urn:schemas-microsoft-com:office:word" xmlns:w="http://schemas.openxmlformats.org/wordprocessingml/2006/main" xmlns:w14="http://schemas.microsoft.com/office/word/2010/wordml" xmlns:w15="http://schemas.microsoft.com/office/word/2012/wordml" xmlns:w16se="http://schemas.microsoft.com/office/word/2015/wordml/symex" xmlns:wpg="http://schemas.microsoft.com/office/word/2010/wordprocessingGroup" xmlns:wpi="http://schemas.microsoft.com/office/word/2010/wordprocessingInk" xmlns:wps="http://schemas.microsoft.com/office/word/2010/wordprocessingShape" xmlns:a16="http://schemas.microsoft.com/office/drawing/2014/main" id="{A7FB30B5-7A96-9526-E749-70AFDFA2B5DB}"/>
                 </a:ext>
               </a:extLst>
             </wp:docPr>
@@ -1933,7 +1933,7 @@
                     <pic:cNvPr id="9" name="Picture 8">
                       <a:extLst>
                         <a:ext uri="{FF2B5EF4-FFF2-40B4-BE49-F238E27FC236}">
-                          <a16:creationId xmlns:a16="http://schemas.microsoft.com/office/drawing/2014/main" xmlns:wps="http://schemas.microsoft.com/office/word/2010/wordprocessingShape" xmlns:wpi="http://schemas.microsoft.com/office/word/2010/wordprocessingInk" xmlns:wpg="http://schemas.microsoft.com/office/word/2010/wordprocessingGroup" xmlns:w16se="http://schemas.microsoft.com/office/word/2015/wordml/symex" xmlns:w15="http://schemas.microsoft.com/office/word/2012/wordml" xmlns:w14="http://schemas.microsoft.com/office/word/2010/wordml" xmlns:w="http://schemas.openxmlformats.org/wordprocessingml/2006/main" xmlns:w10="urn:schemas-microsoft-com:office:word" xmlns:wp14="http://schemas.microsoft.com/office/word/2010/wordprocessingDrawing" xmlns:v="urn:schemas-microsoft-com:vml" xmlns:o="urn:schemas-microsoft-com:office:office" xmlns:mc="http://schemas.openxmlformats.org/markup-compatibility/2006" xmlns:cx="http://schemas.microsoft.com/office/drawing/2014/chartex" xmlns:wpc="http://schemas.microsoft.com/office/word/2010/wordprocessingCanvas" xmlns="" id="{A7FB30B5-7A96-9526-E749-70AFDFA2B5DB}"/>
+                          <a16:creationId xmlns="" xmlns:wpc="http://schemas.microsoft.com/office/word/2010/wordprocessingCanvas" xmlns:cx="http://schemas.microsoft.com/office/drawing/2014/chartex" xmlns:mc="http://schemas.openxmlformats.org/markup-compatibility/2006" xmlns:o="urn:schemas-microsoft-com:office:office" xmlns:v="urn:schemas-microsoft-com:vml" xmlns:wp14="http://schemas.microsoft.com/office/word/2010/wordprocessingDrawing" xmlns:w10="urn:schemas-microsoft-com:office:word" xmlns:w="http://schemas.openxmlformats.org/wordprocessingml/2006/main" xmlns:w14="http://schemas.microsoft.com/office/word/2010/wordml" xmlns:w15="http://schemas.microsoft.com/office/word/2012/wordml" xmlns:w16se="http://schemas.microsoft.com/office/word/2015/wordml/symex" xmlns:wpg="http://schemas.microsoft.com/office/word/2010/wordprocessingGroup" xmlns:wpi="http://schemas.microsoft.com/office/word/2010/wordprocessingInk" xmlns:wps="http://schemas.microsoft.com/office/word/2010/wordprocessingShape" xmlns:a16="http://schemas.microsoft.com/office/drawing/2014/main" id="{A7FB30B5-7A96-9526-E749-70AFDFA2B5DB}"/>
                         </a:ext>
                       </a:extLst>
                     </pic:cNvPr>
@@ -1945,7 +1945,7 @@
                     <a:blip r:embed="rId14" cstate="print">
                       <a:extLst>
                         <a:ext uri="{28A0092B-C50C-407E-A947-70E740481C1C}">
-                          <a14:useLocalDpi xmlns:a14="http://schemas.microsoft.com/office/drawing/2010/main" xmlns:wps="http://schemas.microsoft.com/office/word/2010/wordprocessingShape" xmlns:wpi="http://schemas.microsoft.com/office/word/2010/wordprocessingInk" xmlns:wpg="http://schemas.microsoft.com/office/word/2010/wordprocessingGroup" xmlns:w16se="http://schemas.microsoft.com/office/word/2015/wordml/symex" xmlns:w15="http://schemas.microsoft.com/office/word/2012/wordml" xmlns:w14="http://schemas.microsoft.com/office/word/2010/wordml" xmlns:w="http://schemas.openxmlformats.org/wordprocessingml/2006/main" xmlns:w10="urn:schemas-microsoft-com:office:word" xmlns:wp14="http://schemas.microsoft.com/office/word/2010/wordprocessingDrawing" xmlns:v="urn:schemas-microsoft-com:vml" xmlns:o="urn:schemas-microsoft-com:office:office" xmlns:mc="http://schemas.openxmlformats.org/markup-compatibility/2006" xmlns:cx="http://schemas.microsoft.com/office/drawing/2014/chartex" xmlns:wpc="http://schemas.microsoft.com/office/word/2010/wordprocessingCanvas" xmlns="" val="0"/>
+                          <a14:useLocalDpi xmlns="" xmlns:wpc="http://schemas.microsoft.com/office/word/2010/wordprocessingCanvas" xmlns:cx="http://schemas.microsoft.com/office/drawing/2014/chartex" xmlns:mc="http://schemas.openxmlformats.org/markup-compatibility/2006" xmlns:o="urn:schemas-microsoft-com:office:office" xmlns:v="urn:schemas-microsoft-com:vml" xmlns:wp14="http://schemas.microsoft.com/office/word/2010/wordprocessingDrawing" xmlns:w10="urn:schemas-microsoft-com:office:word" xmlns:w="http://schemas.openxmlformats.org/wordprocessingml/2006/main" xmlns:w14="http://schemas.microsoft.com/office/word/2010/wordml" xmlns:w15="http://schemas.microsoft.com/office/word/2012/wordml" xmlns:w16se="http://schemas.microsoft.com/office/word/2015/wordml/symex" xmlns:wpg="http://schemas.microsoft.com/office/word/2010/wordprocessingGroup" xmlns:wpi="http://schemas.microsoft.com/office/word/2010/wordprocessingInk" xmlns:wps="http://schemas.microsoft.com/office/word/2010/wordprocessingShape" xmlns:a14="http://schemas.microsoft.com/office/drawing/2010/main" val="0"/>
                         </a:ext>
                       </a:extLst>
                     </a:blip>
@@ -1979,7 +1979,7 @@
             <wp:docPr id="3" name="Picture 2">
               <a:extLst xmlns:a="http://schemas.openxmlformats.org/drawingml/2006/main">
                 <a:ext uri="{FF2B5EF4-FFF2-40B4-BE49-F238E27FC236}">
-                  <a16:creationId xmlns:a16="http://schemas.microsoft.com/office/drawing/2014/main" xmlns:wps="http://schemas.microsoft.com/office/word/2010/wordprocessingShape" xmlns:wpi="http://schemas.microsoft.com/office/word/2010/wordprocessingInk" xmlns:wpg="http://schemas.microsoft.com/office/word/2010/wordprocessingGroup" xmlns:w16se="http://schemas.microsoft.com/office/word/2015/wordml/symex" xmlns:w15="http://schemas.microsoft.com/office/word/2012/wordml" xmlns:w14="http://schemas.microsoft.com/office/word/2010/wordml" xmlns:w="http://schemas.openxmlformats.org/wordprocessingml/2006/main" xmlns:w10="urn:schemas-microsoft-com:office:word" xmlns:wp14="http://schemas.microsoft.com/office/word/2010/wordprocessingDrawing" xmlns:v="urn:schemas-microsoft-com:vml" xmlns:o="urn:schemas-microsoft-com:office:office" xmlns:mc="http://schemas.openxmlformats.org/markup-compatibility/2006" xmlns:cx="http://schemas.microsoft.com/office/drawing/2014/chartex" xmlns:wpc="http://schemas.microsoft.com/office/word/2010/wordprocessingCanvas" xmlns="" id="{F34EE3BC-C3B1-C11B-FBBB-EE6066C18ABB}"/>
+                  <a16:creationId xmlns="" xmlns:wpc="http://schemas.microsoft.com/office/word/2010/wordprocessingCanvas" xmlns:cx="http://schemas.microsoft.com/office/drawing/2014/chartex" xmlns:mc="http://schemas.openxmlformats.org/markup-compatibility/2006" xmlns:o="urn:schemas-microsoft-com:office:office" xmlns:v="urn:schemas-microsoft-com:vml" xmlns:wp14="http://schemas.microsoft.com/office/word/2010/wordprocessingDrawing" xmlns:w10="urn:schemas-microsoft-com:office:word" xmlns:w="http://schemas.openxmlformats.org/wordprocessingml/2006/main" xmlns:w14="http://schemas.microsoft.com/office/word/2010/wordml" xmlns:w15="http://schemas.microsoft.com/office/word/2012/wordml" xmlns:w16se="http://schemas.microsoft.com/office/word/2015/wordml/symex" xmlns:wpg="http://schemas.microsoft.com/office/word/2010/wordprocessingGroup" xmlns:wpi="http://schemas.microsoft.com/office/word/2010/wordprocessingInk" xmlns:wps="http://schemas.microsoft.com/office/word/2010/wordprocessingShape" xmlns:a16="http://schemas.microsoft.com/office/drawing/2014/main" id="{F34EE3BC-C3B1-C11B-FBBB-EE6066C18ABB}"/>
                 </a:ext>
               </a:extLst>
             </wp:docPr>
@@ -1993,7 +1993,7 @@
                     <pic:cNvPr id="3" name="Picture 2">
                       <a:extLst>
                         <a:ext uri="{FF2B5EF4-FFF2-40B4-BE49-F238E27FC236}">
-                          <a16:creationId xmlns:a16="http://schemas.microsoft.com/office/drawing/2014/main" xmlns:wps="http://schemas.microsoft.com/office/word/2010/wordprocessingShape" xmlns:wpi="http://schemas.microsoft.com/office/word/2010/wordprocessingInk" xmlns:wpg="http://schemas.microsoft.com/office/word/2010/wordprocessingGroup" xmlns:w16se="http://schemas.microsoft.com/office/word/2015/wordml/symex" xmlns:w15="http://schemas.microsoft.com/office/word/2012/wordml" xmlns:w14="http://schemas.microsoft.com/office/word/2010/wordml" xmlns:w="http://schemas.openxmlformats.org/wordprocessingml/2006/main" xmlns:w10="urn:schemas-microsoft-com:office:word" xmlns:wp14="http://schemas.microsoft.com/office/word/2010/wordprocessingDrawing" xmlns:v="urn:schemas-microsoft-com:vml" xmlns:o="urn:schemas-microsoft-com:office:office" xmlns:mc="http://schemas.openxmlformats.org/markup-compatibility/2006" xmlns:cx="http://schemas.microsoft.com/office/drawing/2014/chartex" xmlns:wpc="http://schemas.microsoft.com/office/word/2010/wordprocessingCanvas" xmlns="" id="{F34EE3BC-C3B1-C11B-FBBB-EE6066C18ABB}"/>
+                          <a16:creationId xmlns="" xmlns:wpc="http://schemas.microsoft.com/office/word/2010/wordprocessingCanvas" xmlns:cx="http://schemas.microsoft.com/office/drawing/2014/chartex" xmlns:mc="http://schemas.openxmlformats.org/markup-compatibility/2006" xmlns:o="urn:schemas-microsoft-com:office:office" xmlns:v="urn:schemas-microsoft-com:vml" xmlns:wp14="http://schemas.microsoft.com/office/word/2010/wordprocessingDrawing" xmlns:w10="urn:schemas-microsoft-com:office:word" xmlns:w="http://schemas.openxmlformats.org/wordprocessingml/2006/main" xmlns:w14="http://schemas.microsoft.com/office/word/2010/wordml" xmlns:w15="http://schemas.microsoft.com/office/word/2012/wordml" xmlns:w16se="http://schemas.microsoft.com/office/word/2015/wordml/symex" xmlns:wpg="http://schemas.microsoft.com/office/word/2010/wordprocessingGroup" xmlns:wpi="http://schemas.microsoft.com/office/word/2010/wordprocessingInk" xmlns:wps="http://schemas.microsoft.com/office/word/2010/wordprocessingShape" xmlns:a16="http://schemas.microsoft.com/office/drawing/2014/main" id="{F34EE3BC-C3B1-C11B-FBBB-EE6066C18ABB}"/>
                         </a:ext>
                       </a:extLst>
                     </pic:cNvPr>
@@ -2005,7 +2005,7 @@
                     <a:blip r:embed="rId15" cstate="print">
                       <a:extLst>
                         <a:ext uri="{28A0092B-C50C-407E-A947-70E740481C1C}">
-                          <a14:useLocalDpi xmlns:a14="http://schemas.microsoft.com/office/drawing/2010/main" xmlns:wps="http://schemas.microsoft.com/office/word/2010/wordprocessingShape" xmlns:wpi="http://schemas.microsoft.com/office/word/2010/wordprocessingInk" xmlns:wpg="http://schemas.microsoft.com/office/word/2010/wordprocessingGroup" xmlns:w16se="http://schemas.microsoft.com/office/word/2015/wordml/symex" xmlns:w15="http://schemas.microsoft.com/office/word/2012/wordml" xmlns:w14="http://schemas.microsoft.com/office/word/2010/wordml" xmlns:w="http://schemas.openxmlformats.org/wordprocessingml/2006/main" xmlns:w10="urn:schemas-microsoft-com:office:word" xmlns:wp14="http://schemas.microsoft.com/office/word/2010/wordprocessingDrawing" xmlns:v="urn:schemas-microsoft-com:vml" xmlns:o="urn:schemas-microsoft-com:office:office" xmlns:mc="http://schemas.openxmlformats.org/markup-compatibility/2006" xmlns:cx="http://schemas.microsoft.com/office/drawing/2014/chartex" xmlns:wpc="http://schemas.microsoft.com/office/word/2010/wordprocessingCanvas" xmlns="" val="0"/>
+                          <a14:useLocalDpi xmlns="" xmlns:wpc="http://schemas.microsoft.com/office/word/2010/wordprocessingCanvas" xmlns:cx="http://schemas.microsoft.com/office/drawing/2014/chartex" xmlns:mc="http://schemas.openxmlformats.org/markup-compatibility/2006" xmlns:o="urn:schemas-microsoft-com:office:office" xmlns:v="urn:schemas-microsoft-com:vml" xmlns:wp14="http://schemas.microsoft.com/office/word/2010/wordprocessingDrawing" xmlns:w10="urn:schemas-microsoft-com:office:word" xmlns:w="http://schemas.openxmlformats.org/wordprocessingml/2006/main" xmlns:w14="http://schemas.microsoft.com/office/word/2010/wordml" xmlns:w15="http://schemas.microsoft.com/office/word/2012/wordml" xmlns:w16se="http://schemas.microsoft.com/office/word/2015/wordml/symex" xmlns:wpg="http://schemas.microsoft.com/office/word/2010/wordprocessingGroup" xmlns:wpi="http://schemas.microsoft.com/office/word/2010/wordprocessingInk" xmlns:wps="http://schemas.microsoft.com/office/word/2010/wordprocessingShape" xmlns:a14="http://schemas.microsoft.com/office/drawing/2010/main" val="0"/>
                         </a:ext>
                       </a:extLst>
                     </a:blip>
@@ -2371,7 +2371,7 @@
                     <a:blip r:embed="rId18">
                       <a:extLst>
                         <a:ext uri="{28A0092B-C50C-407E-A947-70E740481C1C}">
-                          <a14:useLocalDpi xmlns:a14="http://schemas.microsoft.com/office/drawing/2010/main" xmlns:wps="http://schemas.microsoft.com/office/word/2010/wordprocessingShape" xmlns:wpi="http://schemas.microsoft.com/office/word/2010/wordprocessingInk" xmlns:wpg="http://schemas.microsoft.com/office/word/2010/wordprocessingGroup" xmlns:w16se="http://schemas.microsoft.com/office/word/2015/wordml/symex" xmlns:w15="http://schemas.microsoft.com/office/word/2012/wordml" xmlns:w14="http://schemas.microsoft.com/office/word/2010/wordml" xmlns:w="http://schemas.openxmlformats.org/wordprocessingml/2006/main" xmlns:w10="urn:schemas-microsoft-com:office:word" xmlns:wp14="http://schemas.microsoft.com/office/word/2010/wordprocessingDrawing" xmlns:v="urn:schemas-microsoft-com:vml" xmlns:o="urn:schemas-microsoft-com:office:office" xmlns:mc="http://schemas.openxmlformats.org/markup-compatibility/2006" xmlns:cx="http://schemas.microsoft.com/office/drawing/2014/chartex" xmlns:wpc="http://schemas.microsoft.com/office/word/2010/wordprocessingCanvas" xmlns="" val="0"/>
+                          <a14:useLocalDpi xmlns="" xmlns:wpc="http://schemas.microsoft.com/office/word/2010/wordprocessingCanvas" xmlns:cx="http://schemas.microsoft.com/office/drawing/2014/chartex" xmlns:mc="http://schemas.openxmlformats.org/markup-compatibility/2006" xmlns:o="urn:schemas-microsoft-com:office:office" xmlns:v="urn:schemas-microsoft-com:vml" xmlns:wp14="http://schemas.microsoft.com/office/word/2010/wordprocessingDrawing" xmlns:w10="urn:schemas-microsoft-com:office:word" xmlns:w="http://schemas.openxmlformats.org/wordprocessingml/2006/main" xmlns:w14="http://schemas.microsoft.com/office/word/2010/wordml" xmlns:w15="http://schemas.microsoft.com/office/word/2012/wordml" xmlns:w16se="http://schemas.microsoft.com/office/word/2015/wordml/symex" xmlns:wpg="http://schemas.microsoft.com/office/word/2010/wordprocessingGroup" xmlns:wpi="http://schemas.microsoft.com/office/word/2010/wordprocessingInk" xmlns:wps="http://schemas.microsoft.com/office/word/2010/wordprocessingShape" xmlns:a14="http://schemas.microsoft.com/office/drawing/2010/main" val="0"/>
                         </a:ext>
                       </a:extLst>
                     </a:blip>
@@ -2391,7 +2391,7 @@
                     <a:noFill/>
                     <a:extLst>
                       <a:ext uri="{909E8E84-426E-40DD-AFC4-6F175D3DCCD1}">
-                        <a14:hiddenFill xmlns:a14="http://schemas.microsoft.com/office/drawing/2010/main" xmlns:wps="http://schemas.microsoft.com/office/word/2010/wordprocessingShape" xmlns:wpi="http://schemas.microsoft.com/office/word/2010/wordprocessingInk" xmlns:wpg="http://schemas.microsoft.com/office/word/2010/wordprocessingGroup" xmlns:w16se="http://schemas.microsoft.com/office/word/2015/wordml/symex" xmlns:w15="http://schemas.microsoft.com/office/word/2012/wordml" xmlns:w14="http://schemas.microsoft.com/office/word/2010/wordml" xmlns:w="http://schemas.openxmlformats.org/wordprocessingml/2006/main" xmlns:w10="urn:schemas-microsoft-com:office:word" xmlns:wp14="http://schemas.microsoft.com/office/word/2010/wordprocessingDrawing" xmlns:v="urn:schemas-microsoft-com:vml" xmlns:o="urn:schemas-microsoft-com:office:office" xmlns:mc="http://schemas.openxmlformats.org/markup-compatibility/2006" xmlns:cx="http://schemas.microsoft.com/office/drawing/2014/chartex" xmlns:wpc="http://schemas.microsoft.com/office/word/2010/wordprocessingCanvas" xmlns="">
+                        <a14:hiddenFill xmlns="" xmlns:wpc="http://schemas.microsoft.com/office/word/2010/wordprocessingCanvas" xmlns:cx="http://schemas.microsoft.com/office/drawing/2014/chartex" xmlns:mc="http://schemas.openxmlformats.org/markup-compatibility/2006" xmlns:o="urn:schemas-microsoft-com:office:office" xmlns:v="urn:schemas-microsoft-com:vml" xmlns:wp14="http://schemas.microsoft.com/office/word/2010/wordprocessingDrawing" xmlns:w10="urn:schemas-microsoft-com:office:word" xmlns:w="http://schemas.openxmlformats.org/wordprocessingml/2006/main" xmlns:w14="http://schemas.microsoft.com/office/word/2010/wordml" xmlns:w15="http://schemas.microsoft.com/office/word/2012/wordml" xmlns:w16se="http://schemas.microsoft.com/office/word/2015/wordml/symex" xmlns:wpg="http://schemas.microsoft.com/office/word/2010/wordprocessingGroup" xmlns:wpi="http://schemas.microsoft.com/office/word/2010/wordprocessingInk" xmlns:wps="http://schemas.microsoft.com/office/word/2010/wordprocessingShape" xmlns:a14="http://schemas.microsoft.com/office/drawing/2010/main">
                           <a:solidFill>
                             <a:srgbClr val="FFFFFF"/>
                           </a:solidFill>
@@ -2477,7 +2477,7 @@
             <wp:docPr id="58" name="Picture 57">
               <a:extLst xmlns:a="http://schemas.openxmlformats.org/drawingml/2006/main">
                 <a:ext uri="{FF2B5EF4-FFF2-40B4-BE49-F238E27FC236}">
-                  <a16:creationId xmlns:a16="http://schemas.microsoft.com/office/drawing/2014/main" xmlns:wps="http://schemas.microsoft.com/office/word/2010/wordprocessingShape" xmlns:wpi="http://schemas.microsoft.com/office/word/2010/wordprocessingInk" xmlns:wpg="http://schemas.microsoft.com/office/word/2010/wordprocessingGroup" xmlns:w16se="http://schemas.microsoft.com/office/word/2015/wordml/symex" xmlns:w15="http://schemas.microsoft.com/office/word/2012/wordml" xmlns:w14="http://schemas.microsoft.com/office/word/2010/wordml" xmlns:w="http://schemas.openxmlformats.org/wordprocessingml/2006/main" xmlns:w10="urn:schemas-microsoft-com:office:word" xmlns:wp14="http://schemas.microsoft.com/office/word/2010/wordprocessingDrawing" xmlns:v="urn:schemas-microsoft-com:vml" xmlns:o="urn:schemas-microsoft-com:office:office" xmlns:mc="http://schemas.openxmlformats.org/markup-compatibility/2006" xmlns:cx="http://schemas.microsoft.com/office/drawing/2014/chartex" xmlns:wpc="http://schemas.microsoft.com/office/word/2010/wordprocessingCanvas" xmlns="" id="{BD4408C1-32EC-4AFA-80EC-57D23E1F4B5A}"/>
+                  <a16:creationId xmlns="" xmlns:wpc="http://schemas.microsoft.com/office/word/2010/wordprocessingCanvas" xmlns:cx="http://schemas.microsoft.com/office/drawing/2014/chartex" xmlns:mc="http://schemas.openxmlformats.org/markup-compatibility/2006" xmlns:o="urn:schemas-microsoft-com:office:office" xmlns:v="urn:schemas-microsoft-com:vml" xmlns:wp14="http://schemas.microsoft.com/office/word/2010/wordprocessingDrawing" xmlns:w10="urn:schemas-microsoft-com:office:word" xmlns:w="http://schemas.openxmlformats.org/wordprocessingml/2006/main" xmlns:w14="http://schemas.microsoft.com/office/word/2010/wordml" xmlns:w15="http://schemas.microsoft.com/office/word/2012/wordml" xmlns:w16se="http://schemas.microsoft.com/office/word/2015/wordml/symex" xmlns:wpg="http://schemas.microsoft.com/office/word/2010/wordprocessingGroup" xmlns:wpi="http://schemas.microsoft.com/office/word/2010/wordprocessingInk" xmlns:wps="http://schemas.microsoft.com/office/word/2010/wordprocessingShape" xmlns:a16="http://schemas.microsoft.com/office/drawing/2014/main" id="{BD4408C1-32EC-4AFA-80EC-57D23E1F4B5A}"/>
                 </a:ext>
               </a:extLst>
             </wp:docPr>
@@ -2491,7 +2491,7 @@
                     <pic:cNvPr id="58" name="Picture 57">
                       <a:extLst>
                         <a:ext uri="{FF2B5EF4-FFF2-40B4-BE49-F238E27FC236}">
-                          <a16:creationId xmlns:a16="http://schemas.microsoft.com/office/drawing/2014/main" xmlns:wps="http://schemas.microsoft.com/office/word/2010/wordprocessingShape" xmlns:wpi="http://schemas.microsoft.com/office/word/2010/wordprocessingInk" xmlns:wpg="http://schemas.microsoft.com/office/word/2010/wordprocessingGroup" xmlns:w16se="http://schemas.microsoft.com/office/word/2015/wordml/symex" xmlns:w15="http://schemas.microsoft.com/office/word/2012/wordml" xmlns:w14="http://schemas.microsoft.com/office/word/2010/wordml" xmlns:w="http://schemas.openxmlformats.org/wordprocessingml/2006/main" xmlns:w10="urn:schemas-microsoft-com:office:word" xmlns:wp14="http://schemas.microsoft.com/office/word/2010/wordprocessingDrawing" xmlns:v="urn:schemas-microsoft-com:vml" xmlns:o="urn:schemas-microsoft-com:office:office" xmlns:mc="http://schemas.openxmlformats.org/markup-compatibility/2006" xmlns:cx="http://schemas.microsoft.com/office/drawing/2014/chartex" xmlns:wpc="http://schemas.microsoft.com/office/word/2010/wordprocessingCanvas" xmlns="" id="{BD4408C1-32EC-4AFA-80EC-57D23E1F4B5A}"/>
+                          <a16:creationId xmlns="" xmlns:wpc="http://schemas.microsoft.com/office/word/2010/wordprocessingCanvas" xmlns:cx="http://schemas.microsoft.com/office/drawing/2014/chartex" xmlns:mc="http://schemas.openxmlformats.org/markup-compatibility/2006" xmlns:o="urn:schemas-microsoft-com:office:office" xmlns:v="urn:schemas-microsoft-com:vml" xmlns:wp14="http://schemas.microsoft.com/office/word/2010/wordprocessingDrawing" xmlns:w10="urn:schemas-microsoft-com:office:word" xmlns:w="http://schemas.openxmlformats.org/wordprocessingml/2006/main" xmlns:w14="http://schemas.microsoft.com/office/word/2010/wordml" xmlns:w15="http://schemas.microsoft.com/office/word/2012/wordml" xmlns:w16se="http://schemas.microsoft.com/office/word/2015/wordml/symex" xmlns:wpg="http://schemas.microsoft.com/office/word/2010/wordprocessingGroup" xmlns:wpi="http://schemas.microsoft.com/office/word/2010/wordprocessingInk" xmlns:wps="http://schemas.microsoft.com/office/word/2010/wordprocessingShape" xmlns:a16="http://schemas.microsoft.com/office/drawing/2014/main" id="{BD4408C1-32EC-4AFA-80EC-57D23E1F4B5A}"/>
                         </a:ext>
                       </a:extLst>
                     </pic:cNvPr>
@@ -2503,7 +2503,7 @@
                     <a:blip r:embed="rId19" cstate="print">
                       <a:extLst>
                         <a:ext uri="{28A0092B-C50C-407E-A947-70E740481C1C}">
-                          <a14:useLocalDpi xmlns:a14="http://schemas.microsoft.com/office/drawing/2010/main" xmlns:wps="http://schemas.microsoft.com/office/word/2010/wordprocessingShape" xmlns:wpi="http://schemas.microsoft.com/office/word/2010/wordprocessingInk" xmlns:wpg="http://schemas.microsoft.com/office/word/2010/wordprocessingGroup" xmlns:w16se="http://schemas.microsoft.com/office/word/2015/wordml/symex" xmlns:w15="http://schemas.microsoft.com/office/word/2012/wordml" xmlns:w14="http://schemas.microsoft.com/office/word/2010/wordml" xmlns:w="http://schemas.openxmlformats.org/wordprocessingml/2006/main" xmlns:w10="urn:schemas-microsoft-com:office:word" xmlns:wp14="http://schemas.microsoft.com/office/word/2010/wordprocessingDrawing" xmlns:v="urn:schemas-microsoft-com:vml" xmlns:o="urn:schemas-microsoft-com:office:office" xmlns:mc="http://schemas.openxmlformats.org/markup-compatibility/2006" xmlns:cx="http://schemas.microsoft.com/office/drawing/2014/chartex" xmlns:wpc="http://schemas.microsoft.com/office/word/2010/wordprocessingCanvas" xmlns="" val="0"/>
+                          <a14:useLocalDpi xmlns="" xmlns:wpc="http://schemas.microsoft.com/office/word/2010/wordprocessingCanvas" xmlns:cx="http://schemas.microsoft.com/office/drawing/2014/chartex" xmlns:mc="http://schemas.openxmlformats.org/markup-compatibility/2006" xmlns:o="urn:schemas-microsoft-com:office:office" xmlns:v="urn:schemas-microsoft-com:vml" xmlns:wp14="http://schemas.microsoft.com/office/word/2010/wordprocessingDrawing" xmlns:w10="urn:schemas-microsoft-com:office:word" xmlns:w="http://schemas.openxmlformats.org/wordprocessingml/2006/main" xmlns:w14="http://schemas.microsoft.com/office/word/2010/wordml" xmlns:w15="http://schemas.microsoft.com/office/word/2012/wordml" xmlns:w16se="http://schemas.microsoft.com/office/word/2015/wordml/symex" xmlns:wpg="http://schemas.microsoft.com/office/word/2010/wordprocessingGroup" xmlns:wpi="http://schemas.microsoft.com/office/word/2010/wordprocessingInk" xmlns:wps="http://schemas.microsoft.com/office/word/2010/wordprocessingShape" xmlns:a14="http://schemas.microsoft.com/office/drawing/2010/main" val="0"/>
                         </a:ext>
                       </a:extLst>
                     </a:blip>
@@ -2565,7 +2565,7 @@
                     <a:blip r:embed="rId20" cstate="print">
                       <a:extLst>
                         <a:ext uri="{28A0092B-C50C-407E-A947-70E740481C1C}">
-                          <a14:useLocalDpi xmlns:a14="http://schemas.microsoft.com/office/drawing/2010/main" xmlns:wps="http://schemas.microsoft.com/office/word/2010/wordprocessingShape" xmlns:wpi="http://schemas.microsoft.com/office/word/2010/wordprocessingInk" xmlns:wpg="http://schemas.microsoft.com/office/word/2010/wordprocessingGroup" xmlns:w16se="http://schemas.microsoft.com/office/word/2015/wordml/symex" xmlns:w15="http://schemas.microsoft.com/office/word/2012/wordml" xmlns:w14="http://schemas.microsoft.com/office/word/2010/wordml" xmlns:w="http://schemas.openxmlformats.org/wordprocessingml/2006/main" xmlns:w10="urn:schemas-microsoft-com:office:word" xmlns:wp14="http://schemas.microsoft.com/office/word/2010/wordprocessingDrawing" xmlns:v="urn:schemas-microsoft-com:vml" xmlns:o="urn:schemas-microsoft-com:office:office" xmlns:mc="http://schemas.openxmlformats.org/markup-compatibility/2006" xmlns:cx="http://schemas.microsoft.com/office/drawing/2014/chartex" xmlns:wpc="http://schemas.microsoft.com/office/word/2010/wordprocessingCanvas" xmlns="" val="0"/>
+                          <a14:useLocalDpi xmlns="" xmlns:wpc="http://schemas.microsoft.com/office/word/2010/wordprocessingCanvas" xmlns:cx="http://schemas.microsoft.com/office/drawing/2014/chartex" xmlns:mc="http://schemas.openxmlformats.org/markup-compatibility/2006" xmlns:o="urn:schemas-microsoft-com:office:office" xmlns:v="urn:schemas-microsoft-com:vml" xmlns:wp14="http://schemas.microsoft.com/office/word/2010/wordprocessingDrawing" xmlns:w10="urn:schemas-microsoft-com:office:word" xmlns:w="http://schemas.openxmlformats.org/wordprocessingml/2006/main" xmlns:w14="http://schemas.microsoft.com/office/word/2010/wordml" xmlns:w15="http://schemas.microsoft.com/office/word/2012/wordml" xmlns:w16se="http://schemas.microsoft.com/office/word/2015/wordml/symex" xmlns:wpg="http://schemas.microsoft.com/office/word/2010/wordprocessingGroup" xmlns:wpi="http://schemas.microsoft.com/office/word/2010/wordprocessingInk" xmlns:wps="http://schemas.microsoft.com/office/word/2010/wordprocessingShape" xmlns:a14="http://schemas.microsoft.com/office/drawing/2010/main" val="0"/>
                         </a:ext>
                       </a:extLst>
                     </a:blip>
@@ -2886,8 +2886,6 @@
       </w:r>
     </w:p>
     <w:p/>
-    <w:p/>
-    <w:p/>
     <w:p>
       <w:pPr>
         <w:pStyle w:val="Heading2"/>
@@ -2935,12 +2933,6 @@
       </w:hyperlink>
     </w:p>
     <w:p>
-      <w:pPr>
-        <w:rPr>
-          <w:b/>
-          <w:bCs/>
-        </w:rPr>
-      </w:pPr>
       <w:r>
         <w:t xml:space="preserve">[3] FreePik: </w:t>
       </w:r>
@@ -2952,6 +2944,14 @@
           <w:t>Freepik: Download Free Videos, Vectors, Photos, and PSD</w:t>
         </w:r>
       </w:hyperlink>
+    </w:p>
+    <w:p>
+      <w:pPr>
+        <w:rPr>
+          <w:b/>
+          <w:bCs/>
+        </w:rPr>
+      </w:pPr>
     </w:p>
     <w:p>
       <w:pPr>
@@ -3328,7 +3328,6 @@
         </w:rPr>
       </w:pPr>
       <w:r>
-        <w:lastRenderedPageBreak/>
         <w:br w:type="page"/>
       </w:r>
     </w:p>
@@ -5372,7 +5371,7 @@
           <w:rPr>
             <w:noProof/>
           </w:rPr>
-          <w:t>14</w:t>
+          <w:t>16</w:t>
         </w:r>
         <w:r>
           <w:rPr>
@@ -5547,7 +5546,7 @@
                   <a:blip r:embed="rId3">
                     <a:extLst>
                       <a:ext uri="{28A0092B-C50C-407E-A947-70E740481C1C}">
-                        <a14:useLocalDpi xmlns:a14="http://schemas.microsoft.com/office/drawing/2010/main" xmlns:wps="http://schemas.microsoft.com/office/word/2010/wordprocessingShape" xmlns:wpi="http://schemas.microsoft.com/office/word/2010/wordprocessingInk" xmlns:wpg="http://schemas.microsoft.com/office/word/2010/wordprocessingGroup" xmlns:w16se="http://schemas.microsoft.com/office/word/2015/wordml/symex" xmlns:w15="http://schemas.microsoft.com/office/word/2012/wordml" xmlns:w14="http://schemas.microsoft.com/office/word/2010/wordml" xmlns:w="http://schemas.openxmlformats.org/wordprocessingml/2006/main" xmlns:w10="urn:schemas-microsoft-com:office:word" xmlns:wp14="http://schemas.microsoft.com/office/word/2010/wordprocessingDrawing" xmlns:v="urn:schemas-microsoft-com:vml" xmlns:o="urn:schemas-microsoft-com:office:office" xmlns:mc="http://schemas.openxmlformats.org/markup-compatibility/2006" xmlns:cx="http://schemas.microsoft.com/office/drawing/2014/chartex" xmlns:wpc="http://schemas.microsoft.com/office/word/2010/wordprocessingCanvas" xmlns="" val="0"/>
+                        <a14:useLocalDpi xmlns="" xmlns:wpc="http://schemas.microsoft.com/office/word/2010/wordprocessingCanvas" xmlns:cx="http://schemas.microsoft.com/office/drawing/2014/chartex" xmlns:mc="http://schemas.openxmlformats.org/markup-compatibility/2006" xmlns:o="urn:schemas-microsoft-com:office:office" xmlns:v="urn:schemas-microsoft-com:vml" xmlns:wp14="http://schemas.microsoft.com/office/word/2010/wordprocessingDrawing" xmlns:w10="urn:schemas-microsoft-com:office:word" xmlns:w="http://schemas.openxmlformats.org/wordprocessingml/2006/main" xmlns:w14="http://schemas.microsoft.com/office/word/2010/wordml" xmlns:w15="http://schemas.microsoft.com/office/word/2012/wordml" xmlns:w16se="http://schemas.microsoft.com/office/word/2015/wordml/symex" xmlns:wpg="http://schemas.microsoft.com/office/word/2010/wordprocessingGroup" xmlns:wpi="http://schemas.microsoft.com/office/word/2010/wordprocessingInk" xmlns:wps="http://schemas.microsoft.com/office/word/2010/wordprocessingShape" xmlns:a14="http://schemas.microsoft.com/office/drawing/2010/main" val="0"/>
                       </a:ext>
                     </a:extLst>
                   </a:blip>
